--- a/mike-paper-reviews-500/split-reviews-docx/Review_214.docx
+++ b/mike-paper-reviews-500/split-reviews-docx/Review_214.docx
@@ -7,7 +7,7 @@
         <w:pStyle w:val="Normal"/>
       </w:pPr>
       <w:r>
-        <w:t>⚡🚀המאמר היומי של מייק 05.06.24: ⚡🚀</w:t>
+        <w:t>⚡🚀המאמר היומי של מייק 04.06.24: ⚡🚀</w:t>
       </w:r>
     </w:p>
     <w:p>
@@ -15,7 +15,7 @@
         <w:pStyle w:val="Normal"/>
       </w:pPr>
       <w:r>
-        <w:t>GraphAny: A Foundation Model for Node Classification on Any Graph</w:t>
+        <w:t>Are Emergent Abilities of Large Language Models a Mirage?</w:t>
       </w:r>
     </w:p>
     <w:p>
@@ -23,7 +23,7 @@
         <w:pStyle w:val="Normal"/>
       </w:pPr>
       <w:r>
-        <w:t xml:space="preserve">כיצד לפתח מודלים foundational בתחום הגרפים?  </w:t>
+        <w:t>היום המאמר שנסקור הוא מלפני שנה בערך והוא משך את תשומת ליבי בגלל שהוא חוקר מה שנקרא emergent capabilities של מודלי שפה - כלומר יכולתם ללמוד משימות חדשות. המאמר בוחן האם למודלי שפה אכן יש יכולת ללמוד משימות שהם אומנו עליהם בצורה מפורשת (פחות או יותר) או שזו אשליה הנובעת מאיך שאנו מודדים את היכולות האלו.</w:t>
       </w:r>
     </w:p>
     <w:p>
@@ -31,7 +31,7 @@
         <w:pStyle w:val="Normal"/>
       </w:pPr>
       <w:r>
-        <w:t>מודלי שפה foundational שינו בצורה משמעותית את האופן שאנו בונים מודלים בתחום nlp: בהרבה מקרים הם מאפשרים פיתוח מהיר הרבה יותר (פיינטיון וכאלו). מרחב קלט משותף לכל המשימות (טוקנים) הוא מרכיב חיוני שדרכו foundational LLMs מגלמים יכולת הכללה שמאפשרת התאמתם היחסית לא מורכבת למגוון מגוון משימות NLP.</w:t>
+        <w:t>מאמר: https://arxiv.org/abs/2304.15004</w:t>
       </w:r>
     </w:p>
     <w:p>
@@ -39,11 +39,7 @@
         <w:pStyle w:val="Normal"/>
       </w:pPr>
       <w:r>
-        <w:t>לצערנו לגרפים אין תכונה משותפת כמו טוקנים, כי כל גרף לרוב מאופיין על ידי סמנטיקה משלו מבחינת מאפיינים לייבלים, דבר שמונע את פיתוח המודלים foundational של הגרפים.  האם ניתן להתגבר על זה? יש לנו התחלה: המחברים מציעים GraphAny, ארכיטקטורה foundational לביצוע משימת סיווג קודקודים בגרף. המודל יכול להכליל לגרף חדש כלשהו עם מרחבי מאפיינים ולייבלים שרירותיים, שונים בדרך כלל מאלה של הגרף שאימנו עליו.</w:t>
-        <w:br/>
-        <w:t>מאמר: https://arxiv.org/abs/2405.2044</w:t>
-        <w:br/>
-        <w:t>טלגרם: https://t.me/MathyAIwithMike/78</w:t>
+        <w:t>טלגרם: https://t.me/MathyAIwithMike/76</w:t>
       </w:r>
     </w:p>
     <w:sectPr>
